--- a/Checklist.docx
+++ b/Checklist.docx
@@ -493,6 +493,9 @@
       <w:r>
         <w:t xml:space="preserve">Employees </w:t>
       </w:r>
+      <w:r>
+        <w:t>X</w:t>
+      </w:r>
     </w:p>
     <w:p>
       <w:pPr>
@@ -516,6 +519,9 @@
       </w:pPr>
       <w:r>
         <w:t xml:space="preserve">Invoice </w:t>
+      </w:r>
+      <w:r>
+        <w:t>X</w:t>
       </w:r>
     </w:p>
     <w:p>
@@ -1238,25 +1244,7 @@
           <w:bCs/>
           <w:u w:val="single"/>
         </w:rPr>
-        <w:t xml:space="preserve">Spring Boot – Java – Integrate </w:t>
-      </w:r>
-      <w:proofErr w:type="spellStart"/>
-      <w:r>
-        <w:rPr>
-          <w:b/>
-          <w:bCs/>
-          <w:u w:val="single"/>
-        </w:rPr>
-        <w:t>Thymeleaf</w:t>
-      </w:r>
-      <w:proofErr w:type="spellEnd"/>
-      <w:r>
-        <w:rPr>
-          <w:b/>
-          <w:bCs/>
-          <w:u w:val="single"/>
-        </w:rPr>
-        <w:t xml:space="preserve"> into HTML Templates </w:t>
+        <w:t xml:space="preserve">Spring Boot – Java – Integrate Thymeleaf into HTML Templates </w:t>
       </w:r>
     </w:p>
     <w:p>
